--- a/Concept/LightGame/Narrative/Organ_transplant_research.docx
+++ b/Concept/LightGame/Narrative/Organ_transplant_research.docx
@@ -1,6 +1,6 @@
 
 <file path=word/document.xml><?xml version="1.0" encoding="utf-8"?>
-<w:document xmlns:wpc="http://schemas.microsoft.com/office/word/2010/wordprocessingCanvas" xmlns:mc="http://schemas.openxmlformats.org/markup-compatibility/2006" xmlns:o="urn:schemas-microsoft-com:office:office" xmlns:r="http://schemas.openxmlformats.org/officeDocument/2006/relationships" xmlns:m="http://schemas.openxmlformats.org/officeDocument/2006/math" xmlns:v="urn:schemas-microsoft-com:vml" xmlns:wp14="http://schemas.microsoft.com/office/word/2010/wordprocessingDrawing" xmlns:wp="http://schemas.openxmlformats.org/drawingml/2006/wordprocessingDrawing" xmlns:w10="urn:schemas-microsoft-com:office:word" xmlns:w="http://schemas.openxmlformats.org/wordprocessingml/2006/main" xmlns:w14="http://schemas.microsoft.com/office/word/2010/wordml" xmlns:w15="http://schemas.microsoft.com/office/word/2012/wordml" xmlns:wpg="http://schemas.microsoft.com/office/word/2010/wordprocessingGroup" xmlns:wpi="http://schemas.microsoft.com/office/word/2010/wordprocessingInk" xmlns:wne="http://schemas.microsoft.com/office/word/2006/wordml" xmlns:wps="http://schemas.microsoft.com/office/word/2010/wordprocessingShape" mc:Ignorable="w14 w15 wp14">
+<w:document xmlns:wpc="http://schemas.microsoft.com/office/word/2010/wordprocessingCanvas" xmlns:cx="http://schemas.microsoft.com/office/drawing/2014/chartex" xmlns:cx1="http://schemas.microsoft.com/office/drawing/2015/9/8/chartex" xmlns:cx2="http://schemas.microsoft.com/office/drawing/2015/10/21/chartex" xmlns:cx3="http://schemas.microsoft.com/office/drawing/2016/5/9/chartex" xmlns:cx4="http://schemas.microsoft.com/office/drawing/2016/5/10/chartex" xmlns:cx5="http://schemas.microsoft.com/office/drawing/2016/5/11/chartex" xmlns:cx6="http://schemas.microsoft.com/office/drawing/2016/5/12/chartex" xmlns:cx7="http://schemas.microsoft.com/office/drawing/2016/5/13/chartex" xmlns:cx8="http://schemas.microsoft.com/office/drawing/2016/5/14/chartex" xmlns:mc="http://schemas.openxmlformats.org/markup-compatibility/2006" xmlns:aink="http://schemas.microsoft.com/office/drawing/2016/ink" xmlns:am3d="http://schemas.microsoft.com/office/drawing/2017/model3d" xmlns:o="urn:schemas-microsoft-com:office:office" xmlns:r="http://schemas.openxmlformats.org/officeDocument/2006/relationships" xmlns:m="http://schemas.openxmlformats.org/officeDocument/2006/math" xmlns:v="urn:schemas-microsoft-com:vml" xmlns:wp14="http://schemas.microsoft.com/office/word/2010/wordprocessingDrawing" xmlns:wp="http://schemas.openxmlformats.org/drawingml/2006/wordprocessingDrawing" xmlns:w10="urn:schemas-microsoft-com:office:word" xmlns:w="http://schemas.openxmlformats.org/wordprocessingml/2006/main" xmlns:w14="http://schemas.microsoft.com/office/word/2010/wordml" xmlns:w15="http://schemas.microsoft.com/office/word/2012/wordml" xmlns:w16se="http://schemas.microsoft.com/office/word/2015/wordml/symex" xmlns:wpg="http://schemas.microsoft.com/office/word/2010/wordprocessingGroup" xmlns:wpi="http://schemas.microsoft.com/office/word/2010/wordprocessingInk" xmlns:wne="http://schemas.microsoft.com/office/word/2006/wordml" xmlns:wps="http://schemas.microsoft.com/office/word/2010/wordprocessingShape" mc:Ignorable="w14 w15 w16se wp14">
   <w:body>
     <w:p>
       <w:pPr>
@@ -368,15 +368,6 @@
           <w:lang w:eastAsia="en-GB"/>
         </w:rPr>
       </w:pPr>
-      <w:r>
-        <w:rPr>
-          <w:rFonts w:ascii="Times New Roman" w:eastAsia="Times New Roman" w:hAnsi="Times New Roman" w:cs="Times New Roman"/>
-          <w:sz w:val="24"/>
-          <w:szCs w:val="24"/>
-          <w:lang w:eastAsia="en-GB"/>
-        </w:rPr>
-        <w:pict/>
-      </w:r>
     </w:p>
     <w:p>
       <w:pPr>
@@ -389,25 +380,14 @@
           <w:lang w:eastAsia="en-GB"/>
         </w:rPr>
       </w:pPr>
-      <w:proofErr w:type="gramStart"/>
-      <w:r>
-        <w:rPr>
-          <w:rFonts w:ascii="Times New Roman" w:eastAsia="Times New Roman" w:hAnsi="Times New Roman" w:cs="Times New Roman"/>
-          <w:sz w:val="24"/>
-          <w:szCs w:val="24"/>
-          <w:lang w:eastAsia="en-GB"/>
-        </w:rPr>
-        <w:t>coping</w:t>
-      </w:r>
-      <w:proofErr w:type="gramEnd"/>
-      <w:r>
-        <w:rPr>
-          <w:rFonts w:ascii="Times New Roman" w:eastAsia="Times New Roman" w:hAnsi="Times New Roman" w:cs="Times New Roman"/>
-          <w:sz w:val="24"/>
-          <w:szCs w:val="24"/>
-          <w:lang w:eastAsia="en-GB"/>
-        </w:rPr>
-        <w:t xml:space="preserve"> with physical changes and early complications such as acute graft rejection</w:t>
+      <w:r>
+        <w:rPr>
+          <w:rFonts w:ascii="Times New Roman" w:eastAsia="Times New Roman" w:hAnsi="Times New Roman" w:cs="Times New Roman"/>
+          <w:sz w:val="24"/>
+          <w:szCs w:val="24"/>
+          <w:lang w:eastAsia="en-GB"/>
+        </w:rPr>
+        <w:t>coping with physical changes and early complications such as acute graft rejection</w:t>
       </w:r>
     </w:p>
     <w:p>
@@ -455,27 +435,7 @@
           <w:szCs w:val="24"/>
           <w:lang w:eastAsia="en-GB"/>
         </w:rPr>
-        <w:t xml:space="preserve">managing a complex </w:t>
-      </w:r>
-      <w:proofErr w:type="spellStart"/>
-      <w:r>
-        <w:rPr>
-          <w:rFonts w:ascii="Times New Roman" w:eastAsia="Times New Roman" w:hAnsi="Times New Roman" w:cs="Times New Roman"/>
-          <w:sz w:val="24"/>
-          <w:szCs w:val="24"/>
-          <w:lang w:eastAsia="en-GB"/>
-        </w:rPr>
-        <w:t>posttransplant</w:t>
-      </w:r>
-      <w:proofErr w:type="spellEnd"/>
-      <w:r>
-        <w:rPr>
-          <w:rFonts w:ascii="Times New Roman" w:eastAsia="Times New Roman" w:hAnsi="Times New Roman" w:cs="Times New Roman"/>
-          <w:sz w:val="24"/>
-          <w:szCs w:val="24"/>
-          <w:lang w:eastAsia="en-GB"/>
-        </w:rPr>
-        <w:t xml:space="preserve"> regimen that encompasses: (1) multiple medications and dosing schedules, (2) monitoring vital signs, (3) exercise and dietary prescriptions, (4) regular follow-up medical evaluations and laboratory tests, and (5) lifestyle restrictions related to smoking, alcohol, and other potentially harmful substances</w:t>
+        <w:t>managing a complex posttransplant regimen that encompasses: (1) multiple medications and dosing schedules, (2) monitoring vital signs, (3) exercise and dietary prescriptions, (4) regular follow-up medical evaluations and laboratory tests, and (5) lifestyle restrictions related to smoking, alcohol, and other potentially harmful substances</w:t>
       </w:r>
     </w:p>
     <w:p>
@@ -560,25 +520,14 @@
           <w:lang w:eastAsia="en-GB"/>
         </w:rPr>
       </w:pPr>
-      <w:proofErr w:type="gramStart"/>
-      <w:r>
-        <w:rPr>
-          <w:rFonts w:ascii="Times New Roman" w:eastAsia="Times New Roman" w:hAnsi="Times New Roman" w:cs="Times New Roman"/>
-          <w:sz w:val="24"/>
-          <w:szCs w:val="24"/>
-          <w:lang w:eastAsia="en-GB"/>
-        </w:rPr>
-        <w:t>coping</w:t>
-      </w:r>
-      <w:proofErr w:type="gramEnd"/>
-      <w:r>
-        <w:rPr>
-          <w:rFonts w:ascii="Times New Roman" w:eastAsia="Times New Roman" w:hAnsi="Times New Roman" w:cs="Times New Roman"/>
-          <w:sz w:val="24"/>
-          <w:szCs w:val="24"/>
-          <w:lang w:eastAsia="en-GB"/>
-        </w:rPr>
-        <w:t xml:space="preserve"> with financial and economic issues (</w:t>
+      <w:r>
+        <w:rPr>
+          <w:rFonts w:ascii="Times New Roman" w:eastAsia="Times New Roman" w:hAnsi="Times New Roman" w:cs="Times New Roman"/>
+          <w:sz w:val="24"/>
+          <w:szCs w:val="24"/>
+          <w:lang w:eastAsia="en-GB"/>
+        </w:rPr>
+        <w:t>coping with financial and economic issues (</w:t>
       </w:r>
       <w:proofErr w:type="spellStart"/>
       <w:r>
@@ -765,8 +714,6 @@
         </w:rPr>
         <w:t>anxiety</w:t>
       </w:r>
-      <w:bookmarkStart w:id="0" w:name="_GoBack"/>
-      <w:bookmarkEnd w:id="0"/>
     </w:p>
     <w:p>
       <w:pPr>
@@ -893,27 +840,15 @@
           <w:lang w:eastAsia="en-GB"/>
         </w:rPr>
       </w:pPr>
-      <w:proofErr w:type="gramStart"/>
-      <w:r>
-        <w:rPr>
-          <w:rFonts w:ascii="Arial" w:eastAsia="Times New Roman" w:hAnsi="Arial" w:cs="Arial"/>
-          <w:color w:val="000000"/>
-          <w:sz w:val="21"/>
-          <w:szCs w:val="21"/>
-          <w:lang w:eastAsia="en-GB"/>
-        </w:rPr>
-        <w:t>post-traumatic</w:t>
-      </w:r>
-      <w:proofErr w:type="gramEnd"/>
-      <w:r>
-        <w:rPr>
-          <w:rFonts w:ascii="Arial" w:eastAsia="Times New Roman" w:hAnsi="Arial" w:cs="Arial"/>
-          <w:color w:val="000000"/>
-          <w:sz w:val="21"/>
-          <w:szCs w:val="21"/>
-          <w:lang w:eastAsia="en-GB"/>
-        </w:rPr>
-        <w:t xml:space="preserve"> stress disorder (PTSD).</w:t>
+      <w:r>
+        <w:rPr>
+          <w:rFonts w:ascii="Arial" w:eastAsia="Times New Roman" w:hAnsi="Arial" w:cs="Arial"/>
+          <w:color w:val="000000"/>
+          <w:sz w:val="21"/>
+          <w:szCs w:val="21"/>
+          <w:lang w:eastAsia="en-GB"/>
+        </w:rPr>
+        <w:t>post-traumatic stress disorder (PTSD).</w:t>
       </w:r>
     </w:p>
     <w:p>
@@ -1037,6 +972,568 @@
       </w:hyperlink>
     </w:p>
     <w:p/>
+    <w:p>
+      <w:pPr>
+        <w:pStyle w:val="Heading2"/>
+        <w:shd w:val="clear" w:color="auto" w:fill="F0F0EA"/>
+        <w:spacing w:before="375" w:after="120"/>
+        <w:textAlignment w:val="baseline"/>
+        <w:rPr>
+          <w:rFonts w:ascii="Georgia" w:hAnsi="Georgia"/>
+          <w:color w:val="303030"/>
+        </w:rPr>
+      </w:pPr>
+      <w:r>
+        <w:rPr>
+          <w:rFonts w:ascii="Georgia" w:hAnsi="Georgia"/>
+          <w:b/>
+          <w:bCs/>
+          <w:color w:val="303030"/>
+        </w:rPr>
+        <w:t>PTSD Recovery Stage One: The Emergency Stage</w:t>
+      </w:r>
+    </w:p>
+    <w:p>
+      <w:pPr>
+        <w:pStyle w:val="NormalWeb"/>
+        <w:shd w:val="clear" w:color="auto" w:fill="F0F0EA"/>
+        <w:spacing w:before="0" w:beforeAutospacing="0" w:after="150" w:afterAutospacing="0" w:line="270" w:lineRule="atLeast"/>
+        <w:textAlignment w:val="baseline"/>
+        <w:rPr>
+          <w:rFonts w:ascii="Georgia" w:hAnsi="Georgia"/>
+          <w:color w:val="636363"/>
+          <w:sz w:val="23"/>
+          <w:szCs w:val="23"/>
+        </w:rPr>
+      </w:pPr>
+      <w:r>
+        <w:rPr>
+          <w:rFonts w:ascii="Georgia" w:hAnsi="Georgia"/>
+          <w:color w:val="636363"/>
+          <w:sz w:val="23"/>
+          <w:szCs w:val="23"/>
+        </w:rPr>
+        <w:t>The first of the post-traumatic stress stages is referred to as either the outcry stage or the emergency stage. During this stage, your responses to everything around you will be intense and your anxiety levels will be off-the-chart high; this often the stage where you will feel the instinctual “fight or flight” response kicking into gear.</w:t>
+      </w:r>
+    </w:p>
+    <w:p>
+      <w:pPr>
+        <w:pStyle w:val="NormalWeb"/>
+        <w:shd w:val="clear" w:color="auto" w:fill="F0F0EA"/>
+        <w:spacing w:before="0" w:beforeAutospacing="0" w:after="0" w:afterAutospacing="0" w:line="270" w:lineRule="atLeast"/>
+        <w:textAlignment w:val="baseline"/>
+        <w:rPr>
+          <w:rFonts w:ascii="Georgia" w:hAnsi="Georgia"/>
+          <w:color w:val="636363"/>
+          <w:sz w:val="23"/>
+          <w:szCs w:val="23"/>
+        </w:rPr>
+      </w:pPr>
+      <w:r>
+        <w:rPr>
+          <w:rFonts w:ascii="Georgia" w:hAnsi="Georgia"/>
+          <w:color w:val="636363"/>
+          <w:sz w:val="23"/>
+          <w:szCs w:val="23"/>
+        </w:rPr>
+        <w:t>You may arrive at the emergency stage during the traumatic experience, or it may be something that occurs when you are faced with some of your triggers. This stage will last for as long as you believe that you are in imminent danger, even if logically on some level you know that you are not. You may have feelings of intense fear, helplessness, and hopelessness surging through your body. Some of the </w:t>
+      </w:r>
+      <w:hyperlink r:id="rId19" w:history="1">
+        <w:r>
+          <w:rPr>
+            <w:rStyle w:val="Hyperlink"/>
+            <w:rFonts w:ascii="Georgia" w:eastAsiaTheme="majorEastAsia" w:hAnsi="Georgia"/>
+            <w:color w:val="3982A6"/>
+            <w:sz w:val="23"/>
+            <w:szCs w:val="23"/>
+            <w:bdr w:val="none" w:sz="0" w:space="0" w:color="auto" w:frame="1"/>
+          </w:rPr>
+          <w:t>physical symptoms</w:t>
+        </w:r>
+      </w:hyperlink>
+      <w:r>
+        <w:rPr>
+          <w:rFonts w:ascii="Georgia" w:hAnsi="Georgia"/>
+          <w:color w:val="636363"/>
+          <w:sz w:val="23"/>
+          <w:szCs w:val="23"/>
+        </w:rPr>
+        <w:t> of this stage are rapid breathing, sky-high blood pressure, and a pounding heart.</w:t>
+      </w:r>
+    </w:p>
+    <w:p>
+      <w:pPr>
+        <w:pStyle w:val="Heading2"/>
+        <w:shd w:val="clear" w:color="auto" w:fill="F0F0EA"/>
+        <w:spacing w:before="375" w:after="120"/>
+        <w:textAlignment w:val="baseline"/>
+        <w:rPr>
+          <w:rFonts w:ascii="Georgia" w:hAnsi="Georgia"/>
+          <w:color w:val="303030"/>
+          <w:sz w:val="36"/>
+          <w:szCs w:val="36"/>
+        </w:rPr>
+      </w:pPr>
+      <w:r>
+        <w:rPr>
+          <w:rFonts w:ascii="Georgia" w:hAnsi="Georgia"/>
+          <w:b/>
+          <w:bCs/>
+          <w:color w:val="303030"/>
+        </w:rPr>
+        <w:t>PTSD Recovery Stage Two: The Numbing Stage</w:t>
+      </w:r>
+    </w:p>
+    <w:p>
+      <w:pPr>
+        <w:shd w:val="clear" w:color="auto" w:fill="F3F3F3"/>
+        <w:jc w:val="center"/>
+        <w:textAlignment w:val="baseline"/>
+        <w:rPr>
+          <w:rFonts w:ascii="Georgia" w:hAnsi="Georgia"/>
+          <w:color w:val="636363"/>
+          <w:sz w:val="23"/>
+          <w:szCs w:val="23"/>
+        </w:rPr>
+      </w:pPr>
+      <w:r>
+        <w:rPr>
+          <w:rFonts w:ascii="Georgia" w:hAnsi="Georgia"/>
+          <w:noProof/>
+          <w:color w:val="636363"/>
+          <w:sz w:val="23"/>
+          <w:szCs w:val="23"/>
+        </w:rPr>
+        <w:drawing>
+          <wp:inline distT="0" distB="0" distL="0" distR="0">
+            <wp:extent cx="4324350" cy="1038225"/>
+            <wp:effectExtent l="0" t="0" r="0" b="9525"/>
+            <wp:docPr id="1" name="Picture 1" descr="effects-of-emotional-psychological-trauma"/>
+            <wp:cNvGraphicFramePr>
+              <a:graphicFrameLocks xmlns:a="http://schemas.openxmlformats.org/drawingml/2006/main" noChangeAspect="1"/>
+            </wp:cNvGraphicFramePr>
+            <a:graphic xmlns:a="http://schemas.openxmlformats.org/drawingml/2006/main">
+              <a:graphicData uri="http://schemas.openxmlformats.org/drawingml/2006/picture">
+                <pic:pic xmlns:pic="http://schemas.openxmlformats.org/drawingml/2006/picture">
+                  <pic:nvPicPr>
+                    <pic:cNvPr id="0" name="Picture 2" descr="effects-of-emotional-psychological-trauma"/>
+                    <pic:cNvPicPr>
+                      <a:picLocks noChangeAspect="1" noChangeArrowheads="1"/>
+                    </pic:cNvPicPr>
+                  </pic:nvPicPr>
+                  <pic:blipFill>
+                    <a:blip r:embed="rId20">
+                      <a:extLst>
+                        <a:ext uri="{28A0092B-C50C-407E-A947-70E740481C1C}">
+                          <a14:useLocalDpi xmlns:a14="http://schemas.microsoft.com/office/drawing/2010/main" val="0"/>
+                        </a:ext>
+                      </a:extLst>
+                    </a:blip>
+                    <a:srcRect/>
+                    <a:stretch>
+                      <a:fillRect/>
+                    </a:stretch>
+                  </pic:blipFill>
+                  <pic:spPr bwMode="auto">
+                    <a:xfrm>
+                      <a:off x="0" y="0"/>
+                      <a:ext cx="4324350" cy="1038225"/>
+                    </a:xfrm>
+                    <a:prstGeom prst="rect">
+                      <a:avLst/>
+                    </a:prstGeom>
+                    <a:noFill/>
+                    <a:ln>
+                      <a:noFill/>
+                    </a:ln>
+                  </pic:spPr>
+                </pic:pic>
+              </a:graphicData>
+            </a:graphic>
+          </wp:inline>
+        </w:drawing>
+      </w:r>
+    </w:p>
+    <w:p>
+      <w:pPr>
+        <w:pStyle w:val="NormalWeb"/>
+        <w:shd w:val="clear" w:color="auto" w:fill="F0F0EA"/>
+        <w:spacing w:before="0" w:beforeAutospacing="0" w:after="0" w:afterAutospacing="0" w:line="270" w:lineRule="atLeast"/>
+        <w:textAlignment w:val="baseline"/>
+        <w:rPr>
+          <w:rFonts w:ascii="Georgia" w:hAnsi="Georgia"/>
+          <w:color w:val="636363"/>
+          <w:sz w:val="23"/>
+          <w:szCs w:val="23"/>
+        </w:rPr>
+      </w:pPr>
+      <w:r>
+        <w:rPr>
+          <w:rFonts w:ascii="Georgia" w:hAnsi="Georgia"/>
+          <w:color w:val="636363"/>
+          <w:sz w:val="23"/>
+          <w:szCs w:val="23"/>
+        </w:rPr>
+        <w:t xml:space="preserve">The second of the PTSD stages is referred to as the denial or the numbing stage. When it comes to PTSD, denial is a </w:t>
+      </w:r>
+      <w:proofErr w:type="gramStart"/>
+      <w:r>
+        <w:rPr>
+          <w:rFonts w:ascii="Georgia" w:hAnsi="Georgia"/>
+          <w:color w:val="636363"/>
+          <w:sz w:val="23"/>
+          <w:szCs w:val="23"/>
+        </w:rPr>
+        <w:t>fairly large</w:t>
+      </w:r>
+      <w:proofErr w:type="gramEnd"/>
+      <w:r>
+        <w:rPr>
+          <w:rFonts w:ascii="Georgia" w:hAnsi="Georgia"/>
+          <w:color w:val="636363"/>
+          <w:sz w:val="23"/>
+          <w:szCs w:val="23"/>
+        </w:rPr>
+        <w:t xml:space="preserve"> concern that will need to be addressed during </w:t>
+      </w:r>
+      <w:r>
+        <w:rPr>
+          <w:rFonts w:ascii="Georgia" w:hAnsi="Georgia"/>
+          <w:color w:val="636363"/>
+          <w:sz w:val="23"/>
+          <w:szCs w:val="23"/>
+        </w:rPr>
+        <w:lastRenderedPageBreak/>
+        <w:t>treatment. In this phase, you will instinctively do your utmost to protect yourself from further mental anguish by denying the emotions that you are truly struggling with. The avoidance of emotion is very often your mind’s way of trying to reduce and eliminate the high levels of </w:t>
+      </w:r>
+      <w:hyperlink r:id="rId21" w:tooltip="Cumulative Stress and PTSD" w:history="1">
+        <w:r>
+          <w:rPr>
+            <w:rStyle w:val="Hyperlink"/>
+            <w:rFonts w:ascii="Georgia" w:eastAsiaTheme="majorEastAsia" w:hAnsi="Georgia"/>
+            <w:color w:val="3982A6"/>
+            <w:sz w:val="23"/>
+            <w:szCs w:val="23"/>
+            <w:bdr w:val="none" w:sz="0" w:space="0" w:color="auto" w:frame="1"/>
+          </w:rPr>
+          <w:t>stress</w:t>
+        </w:r>
+      </w:hyperlink>
+      <w:r>
+        <w:rPr>
+          <w:rFonts w:ascii="Georgia" w:hAnsi="Georgia"/>
+          <w:color w:val="636363"/>
+          <w:sz w:val="23"/>
+          <w:szCs w:val="23"/>
+        </w:rPr>
+        <w:t> and </w:t>
+      </w:r>
+      <w:hyperlink r:id="rId22" w:tooltip="Do I Have PTSD or Anxiety?" w:history="1">
+        <w:r>
+          <w:rPr>
+            <w:rStyle w:val="Hyperlink"/>
+            <w:rFonts w:ascii="Georgia" w:eastAsiaTheme="majorEastAsia" w:hAnsi="Georgia"/>
+            <w:color w:val="3982A6"/>
+            <w:sz w:val="23"/>
+            <w:szCs w:val="23"/>
+            <w:bdr w:val="none" w:sz="0" w:space="0" w:color="auto" w:frame="1"/>
+          </w:rPr>
+          <w:t>anxiety</w:t>
+        </w:r>
+      </w:hyperlink>
+      <w:r>
+        <w:rPr>
+          <w:rFonts w:ascii="Georgia" w:hAnsi="Georgia"/>
+          <w:color w:val="636363"/>
+          <w:sz w:val="23"/>
+          <w:szCs w:val="23"/>
+        </w:rPr>
+        <w:t> that you are feeling. Without the proper PTSD recovery program and </w:t>
+      </w:r>
+      <w:hyperlink r:id="rId23" w:history="1">
+        <w:r>
+          <w:rPr>
+            <w:rStyle w:val="Hyperlink"/>
+            <w:rFonts w:ascii="Georgia" w:eastAsiaTheme="majorEastAsia" w:hAnsi="Georgia"/>
+            <w:color w:val="3982A6"/>
+            <w:sz w:val="23"/>
+            <w:szCs w:val="23"/>
+            <w:bdr w:val="none" w:sz="0" w:space="0" w:color="auto" w:frame="1"/>
+          </w:rPr>
+          <w:t>compassionate professional treatment</w:t>
+        </w:r>
+      </w:hyperlink>
+      <w:r>
+        <w:rPr>
+          <w:rFonts w:ascii="Georgia" w:hAnsi="Georgia"/>
+          <w:color w:val="636363"/>
+          <w:sz w:val="23"/>
+          <w:szCs w:val="23"/>
+        </w:rPr>
+        <w:t>, many find that they are not able to move beyond the numbing stage.</w:t>
+      </w:r>
+    </w:p>
+    <w:p>
+      <w:pPr>
+        <w:pStyle w:val="Heading2"/>
+        <w:shd w:val="clear" w:color="auto" w:fill="F0F0EA"/>
+        <w:spacing w:before="375" w:after="120"/>
+        <w:textAlignment w:val="baseline"/>
+        <w:rPr>
+          <w:rFonts w:ascii="Georgia" w:hAnsi="Georgia"/>
+          <w:color w:val="303030"/>
+          <w:sz w:val="36"/>
+          <w:szCs w:val="36"/>
+        </w:rPr>
+      </w:pPr>
+      <w:r>
+        <w:rPr>
+          <w:rFonts w:ascii="Georgia" w:hAnsi="Georgia"/>
+          <w:b/>
+          <w:bCs/>
+          <w:color w:val="303030"/>
+        </w:rPr>
+        <w:t>PTSD Recovery Stage Three: The Intrusive/Repetitive Stage</w:t>
+      </w:r>
+      <w:bookmarkStart w:id="0" w:name="_GoBack"/>
+      <w:bookmarkEnd w:id="0"/>
+    </w:p>
+    <w:p>
+      <w:pPr>
+        <w:pStyle w:val="NormalWeb"/>
+        <w:shd w:val="clear" w:color="auto" w:fill="F0F0EA"/>
+        <w:spacing w:before="0" w:beforeAutospacing="0" w:after="150" w:afterAutospacing="0" w:line="270" w:lineRule="atLeast"/>
+        <w:textAlignment w:val="baseline"/>
+        <w:rPr>
+          <w:rFonts w:ascii="Georgia" w:hAnsi="Georgia"/>
+          <w:color w:val="636363"/>
+          <w:sz w:val="23"/>
+          <w:szCs w:val="23"/>
+        </w:rPr>
+      </w:pPr>
+      <w:r>
+        <w:rPr>
+          <w:rFonts w:ascii="Georgia" w:hAnsi="Georgia"/>
+          <w:color w:val="636363"/>
+          <w:sz w:val="23"/>
+          <w:szCs w:val="23"/>
+        </w:rPr>
+        <w:t xml:space="preserve">The third of the PTSD stages is referred to as the intrusive repetitive phase. You may find that despite your best efforts to deny how you are feeling, you are now experiencing nightmares, flashbacks, and are increasingly anxious and jumpy. This can often be the most destructive of </w:t>
+      </w:r>
+      <w:proofErr w:type="gramStart"/>
+      <w:r>
+        <w:rPr>
+          <w:rFonts w:ascii="Georgia" w:hAnsi="Georgia"/>
+          <w:color w:val="636363"/>
+          <w:sz w:val="23"/>
+          <w:szCs w:val="23"/>
+        </w:rPr>
+        <w:t>all of</w:t>
+      </w:r>
+      <w:proofErr w:type="gramEnd"/>
+      <w:r>
+        <w:rPr>
+          <w:rFonts w:ascii="Georgia" w:hAnsi="Georgia"/>
+          <w:color w:val="636363"/>
+          <w:sz w:val="23"/>
+          <w:szCs w:val="23"/>
+        </w:rPr>
+        <w:t xml:space="preserve"> the post-traumatic stress stages, but it is also the stage at which you may finally be willing to wholly confront PTSD trauma that is controlling your life and the lives of those who care about you.</w:t>
+      </w:r>
+    </w:p>
+    <w:p>
+      <w:pPr>
+        <w:pStyle w:val="Heading2"/>
+        <w:shd w:val="clear" w:color="auto" w:fill="F0F0EA"/>
+        <w:spacing w:before="375" w:after="120"/>
+        <w:textAlignment w:val="baseline"/>
+        <w:rPr>
+          <w:rFonts w:ascii="Georgia" w:hAnsi="Georgia"/>
+          <w:color w:val="303030"/>
+          <w:sz w:val="36"/>
+          <w:szCs w:val="36"/>
+        </w:rPr>
+      </w:pPr>
+      <w:r>
+        <w:rPr>
+          <w:rFonts w:ascii="Georgia" w:hAnsi="Georgia"/>
+          <w:b/>
+          <w:bCs/>
+          <w:color w:val="303030"/>
+        </w:rPr>
+        <w:t xml:space="preserve">PTSD Recovery Stage Four: </w:t>
+      </w:r>
+      <w:r>
+        <w:rPr>
+          <w:rFonts w:ascii="Georgia" w:hAnsi="Georgia"/>
+          <w:b/>
+          <w:bCs/>
+          <w:color w:val="303030"/>
+        </w:rPr>
+        <w:t>The Transition Stage</w:t>
+      </w:r>
+    </w:p>
+    <w:p>
+      <w:pPr>
+        <w:pStyle w:val="NormalWeb"/>
+        <w:shd w:val="clear" w:color="auto" w:fill="F0F0EA"/>
+        <w:spacing w:before="0" w:beforeAutospacing="0" w:after="150" w:afterAutospacing="0" w:line="270" w:lineRule="atLeast"/>
+        <w:textAlignment w:val="baseline"/>
+        <w:rPr>
+          <w:rFonts w:ascii="Georgia" w:hAnsi="Georgia"/>
+          <w:color w:val="636363"/>
+          <w:sz w:val="23"/>
+          <w:szCs w:val="23"/>
+        </w:rPr>
+      </w:pPr>
+      <w:r>
+        <w:rPr>
+          <w:rFonts w:ascii="Georgia" w:hAnsi="Georgia"/>
+          <w:color w:val="636363"/>
+          <w:sz w:val="23"/>
+          <w:szCs w:val="23"/>
+        </w:rPr>
+        <w:t xml:space="preserve">In the fourth </w:t>
+      </w:r>
+      <w:proofErr w:type="gramStart"/>
+      <w:r>
+        <w:rPr>
+          <w:rFonts w:ascii="Georgia" w:hAnsi="Georgia"/>
+          <w:color w:val="636363"/>
+          <w:sz w:val="23"/>
+          <w:szCs w:val="23"/>
+        </w:rPr>
+        <w:t>stage</w:t>
+      </w:r>
+      <w:proofErr w:type="gramEnd"/>
+      <w:r>
+        <w:rPr>
+          <w:rFonts w:ascii="Georgia" w:hAnsi="Georgia"/>
+          <w:color w:val="636363"/>
+          <w:sz w:val="23"/>
+          <w:szCs w:val="23"/>
+        </w:rPr>
+        <w:t xml:space="preserve"> you begin to enter into recovery from PTSD. It is called the transition stage because you begin to move into a new level of acceptance and understanding of what happened and how it has been affecting your life. This is the stage where healing finally starts to occur. You will be able to have a much more positive outlook on your life and a much clearer idea as to how you can overcome PTSD.</w:t>
+      </w:r>
+    </w:p>
+    <w:p>
+      <w:pPr>
+        <w:pStyle w:val="Heading2"/>
+        <w:shd w:val="clear" w:color="auto" w:fill="F0F0EA"/>
+        <w:spacing w:before="375" w:after="120"/>
+        <w:textAlignment w:val="baseline"/>
+        <w:rPr>
+          <w:rFonts w:ascii="Georgia" w:hAnsi="Georgia"/>
+          <w:color w:val="303030"/>
+          <w:sz w:val="36"/>
+          <w:szCs w:val="36"/>
+        </w:rPr>
+      </w:pPr>
+      <w:r>
+        <w:rPr>
+          <w:rFonts w:ascii="Georgia" w:hAnsi="Georgia"/>
+          <w:b/>
+          <w:bCs/>
+          <w:color w:val="303030"/>
+        </w:rPr>
+        <w:t>PTSD Recovery Stage 5: The Integration Stage</w:t>
+      </w:r>
+    </w:p>
+    <w:p>
+      <w:pPr>
+        <w:pStyle w:val="NormalWeb"/>
+        <w:shd w:val="clear" w:color="auto" w:fill="F0F0EA"/>
+        <w:spacing w:before="0" w:beforeAutospacing="0" w:after="150" w:afterAutospacing="0" w:line="270" w:lineRule="atLeast"/>
+        <w:textAlignment w:val="baseline"/>
+        <w:rPr>
+          <w:rFonts w:ascii="Georgia" w:hAnsi="Georgia"/>
+          <w:color w:val="636363"/>
+          <w:sz w:val="23"/>
+          <w:szCs w:val="23"/>
+        </w:rPr>
+      </w:pPr>
+      <w:r>
+        <w:rPr>
+          <w:rFonts w:ascii="Georgia" w:hAnsi="Georgia"/>
+          <w:color w:val="636363"/>
+          <w:sz w:val="23"/>
+          <w:szCs w:val="23"/>
+        </w:rPr>
+        <w:t>The fifth stage, known as the integration stage, occurs when you begin to successfully work through your PTSD recovery program. As you learn coping mechanisms to address and overcome your PTSD symptoms, you can begin to integrate these new skills into your daily life and move forward.</w:t>
+      </w:r>
+    </w:p>
+    <w:p>
+      <w:pPr>
+        <w:pStyle w:val="NormalWeb"/>
+        <w:shd w:val="clear" w:color="auto" w:fill="F0F0EA"/>
+        <w:spacing w:before="0" w:beforeAutospacing="0" w:after="0" w:afterAutospacing="0" w:line="270" w:lineRule="atLeast"/>
+        <w:textAlignment w:val="baseline"/>
+        <w:rPr>
+          <w:rFonts w:ascii="Georgia" w:hAnsi="Georgia"/>
+          <w:color w:val="636363"/>
+          <w:sz w:val="23"/>
+          <w:szCs w:val="23"/>
+        </w:rPr>
+      </w:pPr>
+      <w:r>
+        <w:rPr>
+          <w:rFonts w:ascii="Georgia" w:hAnsi="Georgia"/>
+          <w:color w:val="636363"/>
+          <w:sz w:val="23"/>
+          <w:szCs w:val="23"/>
+        </w:rPr>
+        <w:t>Getting to this stage may take some time, and you may find that you regress a little bit when you are struggling with stressful situation. It is important to remember to always lean on the </w:t>
+      </w:r>
+      <w:hyperlink r:id="rId24" w:history="1">
+        <w:r>
+          <w:rPr>
+            <w:rStyle w:val="Hyperlink"/>
+            <w:rFonts w:ascii="Georgia" w:eastAsiaTheme="majorEastAsia" w:hAnsi="Georgia"/>
+            <w:color w:val="3982A6"/>
+            <w:sz w:val="23"/>
+            <w:szCs w:val="23"/>
+            <w:bdr w:val="none" w:sz="0" w:space="0" w:color="auto" w:frame="1"/>
+          </w:rPr>
+          <w:t>coping skills</w:t>
+        </w:r>
+      </w:hyperlink>
+      <w:r>
+        <w:rPr>
+          <w:rFonts w:ascii="Georgia" w:hAnsi="Georgia"/>
+          <w:color w:val="636363"/>
+          <w:sz w:val="23"/>
+          <w:szCs w:val="23"/>
+        </w:rPr>
+        <w:t xml:space="preserve"> that you learned while undergoing treatment at a PTSD recovery </w:t>
+      </w:r>
+      <w:proofErr w:type="spellStart"/>
+      <w:r>
+        <w:rPr>
+          <w:rFonts w:ascii="Georgia" w:hAnsi="Georgia"/>
+          <w:color w:val="636363"/>
+          <w:sz w:val="23"/>
+          <w:szCs w:val="23"/>
+        </w:rPr>
+        <w:t>center</w:t>
+      </w:r>
+      <w:proofErr w:type="spellEnd"/>
+      <w:r>
+        <w:rPr>
+          <w:rFonts w:ascii="Georgia" w:hAnsi="Georgia"/>
+          <w:color w:val="636363"/>
+          <w:sz w:val="23"/>
+          <w:szCs w:val="23"/>
+        </w:rPr>
+        <w:t>.</w:t>
+      </w:r>
+    </w:p>
+    <w:p/>
+    <w:p/>
+    <w:p>
+      <w:r>
+        <w:t>http://ptsdtreatmenthelp.com/the-stages-of-ptsd-recovery/</w:t>
+      </w:r>
+    </w:p>
     <w:sectPr>
       <w:pgSz w:w="11906" w:h="16838"/>
       <w:pgMar w:top="1440" w:right="1440" w:bottom="1440" w:left="1440" w:header="708" w:footer="708" w:gutter="0"/>
@@ -1048,7 +1545,7 @@
 </file>
 
 <file path=word/numbering.xml><?xml version="1.0" encoding="utf-8"?>
-<w:numbering xmlns:wpc="http://schemas.microsoft.com/office/word/2010/wordprocessingCanvas" xmlns:mc="http://schemas.openxmlformats.org/markup-compatibility/2006" xmlns:o="urn:schemas-microsoft-com:office:office" xmlns:r="http://schemas.openxmlformats.org/officeDocument/2006/relationships" xmlns:m="http://schemas.openxmlformats.org/officeDocument/2006/math" xmlns:v="urn:schemas-microsoft-com:vml" xmlns:wp14="http://schemas.microsoft.com/office/word/2010/wordprocessingDrawing" xmlns:wp="http://schemas.openxmlformats.org/drawingml/2006/wordprocessingDrawing" xmlns:w10="urn:schemas-microsoft-com:office:word" xmlns:w="http://schemas.openxmlformats.org/wordprocessingml/2006/main" xmlns:w14="http://schemas.microsoft.com/office/word/2010/wordml" xmlns:w15="http://schemas.microsoft.com/office/word/2012/wordml" xmlns:wpg="http://schemas.microsoft.com/office/word/2010/wordprocessingGroup" xmlns:wpi="http://schemas.microsoft.com/office/word/2010/wordprocessingInk" xmlns:wne="http://schemas.microsoft.com/office/word/2006/wordml" xmlns:wps="http://schemas.microsoft.com/office/word/2010/wordprocessingShape" mc:Ignorable="w14 w15 wp14">
+<w:numbering xmlns:wpc="http://schemas.microsoft.com/office/word/2010/wordprocessingCanvas" xmlns:cx="http://schemas.microsoft.com/office/drawing/2014/chartex" xmlns:cx1="http://schemas.microsoft.com/office/drawing/2015/9/8/chartex" xmlns:cx2="http://schemas.microsoft.com/office/drawing/2015/10/21/chartex" xmlns:cx3="http://schemas.microsoft.com/office/drawing/2016/5/9/chartex" xmlns:cx4="http://schemas.microsoft.com/office/drawing/2016/5/10/chartex" xmlns:cx5="http://schemas.microsoft.com/office/drawing/2016/5/11/chartex" xmlns:cx6="http://schemas.microsoft.com/office/drawing/2016/5/12/chartex" xmlns:cx7="http://schemas.microsoft.com/office/drawing/2016/5/13/chartex" xmlns:cx8="http://schemas.microsoft.com/office/drawing/2016/5/14/chartex" xmlns:mc="http://schemas.openxmlformats.org/markup-compatibility/2006" xmlns:aink="http://schemas.microsoft.com/office/drawing/2016/ink" xmlns:am3d="http://schemas.microsoft.com/office/drawing/2017/model3d" xmlns:o="urn:schemas-microsoft-com:office:office" xmlns:r="http://schemas.openxmlformats.org/officeDocument/2006/relationships" xmlns:m="http://schemas.openxmlformats.org/officeDocument/2006/math" xmlns:v="urn:schemas-microsoft-com:vml" xmlns:wp14="http://schemas.microsoft.com/office/word/2010/wordprocessingDrawing" xmlns:wp="http://schemas.openxmlformats.org/drawingml/2006/wordprocessingDrawing" xmlns:w10="urn:schemas-microsoft-com:office:word" xmlns:w="http://schemas.openxmlformats.org/wordprocessingml/2006/main" xmlns:w14="http://schemas.microsoft.com/office/word/2010/wordml" xmlns:w15="http://schemas.microsoft.com/office/word/2012/wordml" xmlns:w16se="http://schemas.microsoft.com/office/word/2015/wordml/symex" xmlns:wpg="http://schemas.microsoft.com/office/word/2010/wordprocessingGroup" xmlns:wpi="http://schemas.microsoft.com/office/word/2010/wordprocessingInk" xmlns:wne="http://schemas.microsoft.com/office/word/2006/wordml" xmlns:wps="http://schemas.microsoft.com/office/word/2010/wordprocessingShape" mc:Ignorable="w14 w15 w16se wp14">
   <w:numPicBullet w:numPicBulletId="0">
     <w:pict>
       <v:shapetype id="_x0000_t75" coordsize="21600,21600" o:spt="75" o:preferrelative="t" path="m@4@5l@4@11@9@11@9@5xe" filled="f" stroked="f">
@@ -1382,7 +1879,7 @@
 </file>
 
 <file path=word/styles.xml><?xml version="1.0" encoding="utf-8"?>
-<w:styles xmlns:mc="http://schemas.openxmlformats.org/markup-compatibility/2006" xmlns:r="http://schemas.openxmlformats.org/officeDocument/2006/relationships" xmlns:w="http://schemas.openxmlformats.org/wordprocessingml/2006/main" xmlns:w14="http://schemas.microsoft.com/office/word/2010/wordml" xmlns:w15="http://schemas.microsoft.com/office/word/2012/wordml" mc:Ignorable="w14 w15">
+<w:styles xmlns:mc="http://schemas.openxmlformats.org/markup-compatibility/2006" xmlns:r="http://schemas.openxmlformats.org/officeDocument/2006/relationships" xmlns:w="http://schemas.openxmlformats.org/wordprocessingml/2006/main" xmlns:w14="http://schemas.microsoft.com/office/word/2010/wordml" xmlns:w15="http://schemas.microsoft.com/office/word/2012/wordml" xmlns:w16se="http://schemas.microsoft.com/office/word/2015/wordml/symex" mc:Ignorable="w14 w15 w16se">
   <w:docDefaults>
     <w:rPrDefault>
       <w:rPr>
@@ -1398,7 +1895,7 @@
       </w:pPr>
     </w:pPrDefault>
   </w:docDefaults>
-  <w:latentStyles w:defLockedState="0" w:defUIPriority="99" w:defSemiHidden="0" w:defUnhideWhenUsed="0" w:defQFormat="0" w:count="371">
+  <w:latentStyles w:defLockedState="0" w:defUIPriority="99" w:defSemiHidden="0" w:defUnhideWhenUsed="0" w:defQFormat="0" w:count="375">
     <w:lsdException w:name="Normal" w:uiPriority="0" w:qFormat="1"/>
     <w:lsdException w:name="heading 1" w:uiPriority="9" w:qFormat="1"/>
     <w:lsdException w:name="heading 2" w:semiHidden="1" w:uiPriority="9" w:unhideWhenUsed="1" w:qFormat="1"/>
@@ -1504,7 +2001,6 @@
     <w:lsdException w:name="HTML Sample" w:semiHidden="1" w:unhideWhenUsed="1"/>
     <w:lsdException w:name="HTML Typewriter" w:semiHidden="1" w:unhideWhenUsed="1"/>
     <w:lsdException w:name="HTML Variable" w:semiHidden="1" w:unhideWhenUsed="1"/>
-    <w:lsdException w:name="Normal Table" w:semiHidden="1" w:unhideWhenUsed="1"/>
     <w:lsdException w:name="annotation subject" w:semiHidden="1" w:unhideWhenUsed="1"/>
     <w:lsdException w:name="No List" w:semiHidden="1" w:unhideWhenUsed="1"/>
     <w:lsdException w:name="Outline List 1" w:semiHidden="1" w:unhideWhenUsed="1"/>
@@ -1548,10 +2044,8 @@
     <w:lsdException w:name="Table Elegant" w:semiHidden="1" w:unhideWhenUsed="1"/>
     <w:lsdException w:name="Table Professional" w:semiHidden="1" w:unhideWhenUsed="1"/>
     <w:lsdException w:name="Table Subtle 1" w:semiHidden="1" w:unhideWhenUsed="1"/>
-    <w:lsdException w:name="Table Subtle 2" w:semiHidden="1" w:unhideWhenUsed="1"/>
     <w:lsdException w:name="Table Web 1" w:semiHidden="1" w:unhideWhenUsed="1"/>
     <w:lsdException w:name="Table Web 2" w:semiHidden="1" w:unhideWhenUsed="1"/>
-    <w:lsdException w:name="Table Web 3" w:semiHidden="1" w:unhideWhenUsed="1"/>
     <w:lsdException w:name="Balloon Text" w:semiHidden="1" w:unhideWhenUsed="1"/>
     <w:lsdException w:name="Table Grid" w:uiPriority="39"/>
     <w:lsdException w:name="Table Theme" w:semiHidden="1" w:unhideWhenUsed="1"/>
@@ -1770,10 +2264,37 @@
     <w:lsdException w:name="List Table 5 Dark Accent 6" w:uiPriority="50"/>
     <w:lsdException w:name="List Table 6 Colorful Accent 6" w:uiPriority="51"/>
     <w:lsdException w:name="List Table 7 Colorful Accent 6" w:uiPriority="52"/>
+    <w:lsdException w:name="Mention" w:semiHidden="1" w:unhideWhenUsed="1"/>
+    <w:lsdException w:name="Smart Hyperlink" w:semiHidden="1" w:unhideWhenUsed="1"/>
+    <w:lsdException w:name="Hashtag" w:semiHidden="1" w:unhideWhenUsed="1"/>
+    <w:lsdException w:name="Unresolved Mention" w:semiHidden="1" w:unhideWhenUsed="1"/>
   </w:latentStyles>
   <w:style w:type="paragraph" w:default="1" w:styleId="Normal">
     <w:name w:val="Normal"/>
     <w:qFormat/>
+  </w:style>
+  <w:style w:type="paragraph" w:styleId="Heading2">
+    <w:name w:val="heading 2"/>
+    <w:basedOn w:val="Normal"/>
+    <w:next w:val="Normal"/>
+    <w:link w:val="Heading2Char"/>
+    <w:uiPriority w:val="9"/>
+    <w:semiHidden/>
+    <w:unhideWhenUsed/>
+    <w:qFormat/>
+    <w:rsid w:val="0019279C"/>
+    <w:pPr>
+      <w:keepNext/>
+      <w:keepLines/>
+      <w:spacing w:before="40" w:after="0"/>
+      <w:outlineLvl w:val="1"/>
+    </w:pPr>
+    <w:rPr>
+      <w:rFonts w:asciiTheme="majorHAnsi" w:eastAsiaTheme="majorEastAsia" w:hAnsiTheme="majorHAnsi" w:cstheme="majorBidi"/>
+      <w:color w:val="2E74B5" w:themeColor="accent1" w:themeShade="BF"/>
+      <w:sz w:val="26"/>
+      <w:szCs w:val="26"/>
+    </w:rPr>
   </w:style>
   <w:style w:type="paragraph" w:styleId="Heading4">
     <w:name w:val="heading 4"/>
@@ -1855,6 +2376,34 @@
     <w:semiHidden/>
     <w:unhideWhenUsed/>
     <w:rsid w:val="000F72F6"/>
+    <w:pPr>
+      <w:spacing w:before="100" w:beforeAutospacing="1" w:after="100" w:afterAutospacing="1" w:line="240" w:lineRule="auto"/>
+    </w:pPr>
+    <w:rPr>
+      <w:rFonts w:ascii="Times New Roman" w:eastAsia="Times New Roman" w:hAnsi="Times New Roman" w:cs="Times New Roman"/>
+      <w:sz w:val="24"/>
+      <w:szCs w:val="24"/>
+      <w:lang w:eastAsia="en-GB"/>
+    </w:rPr>
+  </w:style>
+  <w:style w:type="character" w:customStyle="1" w:styleId="Heading2Char">
+    <w:name w:val="Heading 2 Char"/>
+    <w:basedOn w:val="DefaultParagraphFont"/>
+    <w:link w:val="Heading2"/>
+    <w:uiPriority w:val="9"/>
+    <w:semiHidden/>
+    <w:rsid w:val="0019279C"/>
+    <w:rPr>
+      <w:rFonts w:asciiTheme="majorHAnsi" w:eastAsiaTheme="majorEastAsia" w:hAnsiTheme="majorHAnsi" w:cstheme="majorBidi"/>
+      <w:color w:val="2E74B5" w:themeColor="accent1" w:themeShade="BF"/>
+      <w:sz w:val="26"/>
+      <w:szCs w:val="26"/>
+    </w:rPr>
+  </w:style>
+  <w:style w:type="paragraph" w:customStyle="1" w:styleId="wp-caption-text">
+    <w:name w:val="wp-caption-text"/>
+    <w:basedOn w:val="Normal"/>
+    <w:rsid w:val="0019279C"/>
     <w:pPr>
       <w:spacing w:before="100" w:beforeAutospacing="1" w:after="100" w:afterAutospacing="1" w:line="240" w:lineRule="auto"/>
     </w:pPr>
